--- a/exams/exam1_practice2.docx
+++ b/exams/exam1_practice2.docx
@@ -1125,26 +1125,17 @@
     <w:p>
       <w:pPr>
         <w:pStyle w:val="NormalWeb"/>
-        <w:numPr>
-          <w:ilvl w:val="0"/>
-          <w:numId w:val="15"/>
-        </w:numPr>
-      </w:pPr>
-      <w:r>
-        <w:t xml:space="preserve">Find the </w:t>
-      </w:r>
-      <w:r>
-        <w:rPr>
-          <w:rStyle w:val="Strong"/>
-          <w:rFonts w:eastAsiaTheme="majorEastAsia"/>
-          <w:b w:val="0"/>
-          <w:bCs w:val="0"/>
-        </w:rPr>
-        <w:t>profit function</w:t>
-      </w:r>
-      <w:r>
-        <w:t>.</w:t>
-      </w:r>
+      </w:pPr>
+    </w:p>
+    <w:p>
+      <w:pPr>
+        <w:pStyle w:val="NormalWeb"/>
+      </w:pPr>
+    </w:p>
+    <w:p>
+      <w:pPr>
+        <w:pStyle w:val="NormalWeb"/>
+      </w:pPr>
     </w:p>
     <w:p>
       <w:pPr>
@@ -1165,7 +1156,7 @@
         </w:numPr>
       </w:pPr>
       <w:r>
-        <w:t xml:space="preserve">How much </w:t>
+        <w:t xml:space="preserve">Find the </w:t>
       </w:r>
       <w:r>
         <w:rPr>
@@ -1174,37 +1165,16 @@
           <w:b w:val="0"/>
           <w:bCs w:val="0"/>
         </w:rPr>
-        <w:t>profit</w:t>
-      </w:r>
-      <w:r>
-        <w:t xml:space="preserve"> will the company make by producing and selling </w:t>
-      </w:r>
-      <w:r>
-        <w:rPr>
-          <w:rStyle w:val="Strong"/>
-          <w:rFonts w:eastAsiaTheme="majorEastAsia"/>
-          <w:b w:val="0"/>
-          <w:bCs w:val="0"/>
-        </w:rPr>
-        <w:t>2,000 hoodies</w:t>
-      </w:r>
-      <w:r>
-        <w:t>?</w:t>
+        <w:t>profit function</w:t>
+      </w:r>
+      <w:r>
+        <w:t>.</w:t>
       </w:r>
     </w:p>
     <w:p>
       <w:pPr>
         <w:pStyle w:val="NormalWeb"/>
-      </w:pPr>
-    </w:p>
-    <w:p>
-      <w:pPr>
-        <w:pStyle w:val="NormalWeb"/>
-      </w:pPr>
-    </w:p>
-    <w:p>
-      <w:pPr>
-        <w:pStyle w:val="NormalWeb"/>
+        <w:ind w:left="720"/>
       </w:pPr>
     </w:p>
     <w:p>
@@ -1216,15 +1186,7 @@
         </w:numPr>
       </w:pPr>
       <w:r>
-        <w:t xml:space="preserve">How many hoodies must be produced and sold </w:t>
-      </w:r>
-      <w:proofErr w:type="gramStart"/>
-      <w:r>
-        <w:t>in order to</w:t>
-      </w:r>
-      <w:proofErr w:type="gramEnd"/>
-      <w:r>
-        <w:t xml:space="preserve"> obtain a </w:t>
+        <w:t xml:space="preserve">How much </w:t>
       </w:r>
       <w:r>
         <w:rPr>
@@ -1233,21 +1195,60 @@
           <w:b w:val="0"/>
           <w:bCs w:val="0"/>
         </w:rPr>
+        <w:t>profit</w:t>
+      </w:r>
+      <w:r>
+        <w:t xml:space="preserve"> will the company make by producing and selling </w:t>
+      </w:r>
+      <w:r>
+        <w:rPr>
+          <w:rStyle w:val="Strong"/>
+          <w:rFonts w:eastAsiaTheme="majorEastAsia"/>
+          <w:b w:val="0"/>
+          <w:bCs w:val="0"/>
+        </w:rPr>
+        <w:t>2,000 hoodies</w:t>
+      </w:r>
+      <w:r>
+        <w:t>?</w:t>
+      </w:r>
+    </w:p>
+    <w:p>
+      <w:pPr>
+        <w:pStyle w:val="NormalWeb"/>
+      </w:pPr>
+    </w:p>
+    <w:p>
+      <w:pPr>
+        <w:pStyle w:val="NormalWeb"/>
+        <w:numPr>
+          <w:ilvl w:val="0"/>
+          <w:numId w:val="15"/>
+        </w:numPr>
+      </w:pPr>
+      <w:r>
+        <w:t xml:space="preserve">How many hoodies must be produced and sold </w:t>
+      </w:r>
+      <w:proofErr w:type="gramStart"/>
+      <w:r>
+        <w:t>in order to</w:t>
+      </w:r>
+      <w:proofErr w:type="gramEnd"/>
+      <w:r>
+        <w:t xml:space="preserve"> obtain a </w:t>
+      </w:r>
+      <w:r>
+        <w:rPr>
+          <w:rStyle w:val="Strong"/>
+          <w:rFonts w:eastAsiaTheme="majorEastAsia"/>
+          <w:b w:val="0"/>
+          <w:bCs w:val="0"/>
+        </w:rPr>
         <w:t>profit of $75,000</w:t>
       </w:r>
       <w:r>
         <w:t>?</w:t>
       </w:r>
-    </w:p>
-    <w:p>
-      <w:pPr>
-        <w:pStyle w:val="NormalWeb"/>
-      </w:pPr>
-    </w:p>
-    <w:p>
-      <w:pPr>
-        <w:pStyle w:val="NormalWeb"/>
-      </w:pPr>
     </w:p>
     <w:p>
       <w:pPr>
@@ -1273,6 +1274,16 @@
         <w:spacing w:after="0" w:line="240" w:lineRule="auto"/>
         <w:rPr>
           <w:rFonts w:ascii="Times New Roman" w:hAnsi="Times New Roman" w:cs="Times New Roman"/>
+        </w:rPr>
+      </w:pPr>
+    </w:p>
+    <w:p>
+      <w:pPr>
+        <w:spacing w:after="0"/>
+        <w:rPr>
+          <w:rFonts w:ascii="Times New Roman" w:eastAsia="Times New Roman" w:hAnsi="Times New Roman" w:cs="Times New Roman"/>
+          <w:kern w:val="0"/>
+          <w14:ligatures w14:val="none"/>
         </w:rPr>
       </w:pPr>
     </w:p>
@@ -1326,6 +1337,7 @@
           <w:kern w:val="0"/>
           <w14:ligatures w14:val="none"/>
         </w:rPr>
+        <w:lastRenderedPageBreak/>
         <w:t>Two investment options that earn simple interest are available.</w:t>
       </w:r>
     </w:p>
@@ -1339,7 +1351,6 @@
           <w:rStyle w:val="Strong"/>
           <w:rFonts w:eastAsiaTheme="majorEastAsia"/>
         </w:rPr>
-        <w:lastRenderedPageBreak/>
         <w:t>Investment A</w:t>
       </w:r>
       <w:r>
@@ -1660,6 +1671,7 @@
         <w:br/>
       </w:r>
       <w:r>
+        <w:lastRenderedPageBreak/>
         <w:br/>
       </w:r>
     </w:p>
@@ -1673,7 +1685,6 @@
           <w:rStyle w:val="Strong"/>
           <w:rFonts w:eastAsiaTheme="majorEastAsia"/>
         </w:rPr>
-        <w:lastRenderedPageBreak/>
         <w:t>f.</w:t>
       </w:r>
       <w:r>

--- a/exams/exam1_practice2.docx
+++ b/exams/exam1_practice2.docx
@@ -4,43 +4,158 @@
   <w:body>
     <w:p>
       <w:pPr>
-        <w:rPr>
-          <w:rFonts w:ascii="Times New Roman" w:hAnsi="Times New Roman" w:cs="Times New Roman"/>
+        <w:pStyle w:val="NormalWeb"/>
+      </w:pPr>
+      <w:r>
+        <w:rPr>
           <w:b/>
           <w:bCs/>
         </w:rPr>
-      </w:pPr>
-      <w:r>
-        <w:rPr>
-          <w:rFonts w:ascii="Times New Roman" w:hAnsi="Times New Roman" w:cs="Times New Roman"/>
+        <w:t xml:space="preserve">Exam </w:t>
+      </w:r>
+      <w:r>
+        <w:rPr>
           <w:b/>
           <w:bCs/>
         </w:rPr>
-        <w:t xml:space="preserve">Exam </w:t>
-      </w:r>
-      <w:r>
-        <w:rPr>
-          <w:rFonts w:ascii="Times New Roman" w:hAnsi="Times New Roman" w:cs="Times New Roman"/>
+        <w:t>1</w:t>
+      </w:r>
+      <w:r>
+        <w:rPr>
           <w:b/>
           <w:bCs/>
         </w:rPr>
-        <w:t>1</w:t>
-      </w:r>
-      <w:r>
-        <w:rPr>
-          <w:rFonts w:ascii="Times New Roman" w:hAnsi="Times New Roman" w:cs="Times New Roman"/>
+        <w:t xml:space="preserve"> – Practice </w:t>
+      </w:r>
+      <w:r>
+        <w:rPr>
           <w:b/>
           <w:bCs/>
         </w:rPr>
-        <w:t xml:space="preserve"> – Practice </w:t>
-      </w:r>
-      <w:r>
-        <w:rPr>
-          <w:rFonts w:ascii="Times New Roman" w:hAnsi="Times New Roman" w:cs="Times New Roman"/>
+        <w:t>2</w:t>
+      </w:r>
+      <w:r>
+        <w:rPr>
           <w:b/>
           <w:bCs/>
         </w:rPr>
-        <w:t>2</w:t>
+        <w:br/>
+      </w:r>
+      <w:r>
+        <w:rPr>
+          <w:b/>
+          <w:bCs/>
+        </w:rPr>
+        <w:br/>
+      </w:r>
+      <w:r>
+        <w:rPr>
+          <w:b/>
+          <w:bCs/>
+        </w:rPr>
+        <w:t>Exam Guidelines</w:t>
+      </w:r>
+      <w:r>
+        <w:t xml:space="preserve"> This is an in-class, written exam with a 75-minute time limit.</w:t>
+      </w:r>
+    </w:p>
+    <w:p>
+      <w:pPr>
+        <w:pStyle w:val="NormalWeb"/>
+        <w:numPr>
+          <w:ilvl w:val="0"/>
+          <w:numId w:val="17"/>
+        </w:numPr>
+      </w:pPr>
+      <w:r>
+        <w:rPr>
+          <w:b/>
+          <w:bCs/>
+        </w:rPr>
+        <w:t>Permitted Materials:</w:t>
+      </w:r>
+      <w:r>
+        <w:t xml:space="preserve"> You may use a basic calculator and a formula sheet.</w:t>
+      </w:r>
+    </w:p>
+    <w:p>
+      <w:pPr>
+        <w:pStyle w:val="NormalWeb"/>
+        <w:numPr>
+          <w:ilvl w:val="0"/>
+          <w:numId w:val="17"/>
+        </w:numPr>
+      </w:pPr>
+      <w:r>
+        <w:rPr>
+          <w:b/>
+          <w:bCs/>
+        </w:rPr>
+        <w:t>Formula Sheet Restrictions:</w:t>
+      </w:r>
+      <w:r>
+        <w:t xml:space="preserve"> Your sheet must contain </w:t>
+      </w:r>
+      <w:r>
+        <w:rPr>
+          <w:b/>
+          <w:bCs/>
+        </w:rPr>
+        <w:t>formulas only</w:t>
+      </w:r>
+      <w:r>
+        <w:t>; no examples or worked problems are permitted. All sheets will be inspected at the start of the exam.</w:t>
+      </w:r>
+    </w:p>
+    <w:p>
+      <w:pPr>
+        <w:pStyle w:val="NormalWeb"/>
+        <w:numPr>
+          <w:ilvl w:val="0"/>
+          <w:numId w:val="17"/>
+        </w:numPr>
+      </w:pPr>
+      <w:r>
+        <w:rPr>
+          <w:b/>
+          <w:bCs/>
+        </w:rPr>
+        <w:t>Prohibited Items:</w:t>
+      </w:r>
+      <w:r>
+        <w:t xml:space="preserve"> Phones and all other smart devices are strictly forbidden.</w:t>
+      </w:r>
+    </w:p>
+    <w:p>
+      <w:pPr>
+        <w:pStyle w:val="NormalWeb"/>
+        <w:numPr>
+          <w:ilvl w:val="0"/>
+          <w:numId w:val="17"/>
+        </w:numPr>
+      </w:pPr>
+      <w:r>
+        <w:rPr>
+          <w:b/>
+          <w:bCs/>
+        </w:rPr>
+        <w:t>Academic Integrity:</w:t>
+      </w:r>
+      <w:r>
+        <w:t xml:space="preserve"> The use of AI is prohibited. Any AI usage will result in an automatic </w:t>
+      </w:r>
+      <w:r>
+        <w:rPr>
+          <w:b/>
+          <w:bCs/>
+        </w:rPr>
+        <w:t>F</w:t>
+      </w:r>
+      <w:r>
+        <w:t xml:space="preserve"> for the exam and may lead to failing the entire course.</w:t>
+      </w:r>
+      <w:r>
+        <w:br/>
       </w:r>
     </w:p>
     <w:p>
@@ -371,6 +486,7 @@
         <w:rPr>
           <w:rFonts w:ascii="Times New Roman" w:hAnsi="Times New Roman" w:cs="Times New Roman"/>
         </w:rPr>
+        <w:lastRenderedPageBreak/>
         <w:br/>
       </w:r>
       <w:r>
@@ -426,7 +542,6 @@
         <w:rPr>
           <w:rFonts w:ascii="Times New Roman" w:hAnsi="Times New Roman" w:cs="Times New Roman"/>
         </w:rPr>
-        <w:lastRenderedPageBreak/>
         <w:t>Match each equation to its corresponding graph</w:t>
       </w:r>
       <w:r>
@@ -605,6 +720,7 @@
           <w:rPr>
             <w:rFonts w:ascii="Cambria Math" w:hAnsi="Cambria Math" w:cs="Times New Roman"/>
           </w:rPr>
+          <w:lastRenderedPageBreak/>
           <m:t>y=-5x</m:t>
         </m:r>
         <m:r>
@@ -699,36 +815,37 @@
           <w:kern w:val="0"/>
           <w14:ligatures w14:val="none"/>
         </w:rPr>
-        <w:t xml:space="preserve">You operate a small farmers’ market stand that sells fresh organic honey. Market research shows that you can sell 200 jars per month if the price is $6 per jar, but sales drop to 80 jars per month if the price is raised to $14 per jar. On the supply side, local beekeepers are willing to </w:t>
-      </w:r>
-      <w:r>
+        <w:t>You operate a small farmers’ market stand that sells fresh organic honey. Market research shows that you can sell 200 jars per month if the price is $6 per jar, but sales drop to 80 jars per month if the price is raised to $14 per jar. On the supply side, local beekeepers are willing to supply 60 jars per month when the price is $5 per jar, but they will increase production to 180 jars per month if the price rises to $13 per jar.</w:t>
+      </w:r>
+    </w:p>
+    <w:p>
+      <w:pPr>
+        <w:spacing w:before="100" w:beforeAutospacing="1" w:after="100" w:afterAutospacing="1" w:line="240" w:lineRule="auto"/>
+        <w:ind w:firstLine="720"/>
         <w:rPr>
           <w:rFonts w:ascii="Times New Roman" w:eastAsia="Times New Roman" w:hAnsi="Times New Roman" w:cs="Times New Roman"/>
           <w:kern w:val="0"/>
           <w14:ligatures w14:val="none"/>
         </w:rPr>
-        <w:lastRenderedPageBreak/>
-        <w:t>supply 60 jars per month when the price is $5 per jar, but they will increase production to 180 jars per month if the price rises to $13 per jar.</w:t>
-      </w:r>
-    </w:p>
-    <w:p>
-      <w:pPr>
-        <w:spacing w:before="100" w:beforeAutospacing="1" w:after="100" w:afterAutospacing="1" w:line="240" w:lineRule="auto"/>
-        <w:ind w:firstLine="720"/>
+      </w:pPr>
+      <w:r>
         <w:rPr>
           <w:rFonts w:ascii="Times New Roman" w:eastAsia="Times New Roman" w:hAnsi="Times New Roman" w:cs="Times New Roman"/>
           <w:kern w:val="0"/>
           <w14:ligatures w14:val="none"/>
         </w:rPr>
-      </w:pPr>
-      <w:r>
+        <w:t>a. Write the linear demand function and the linear supply function.</w:t>
+      </w:r>
+    </w:p>
+    <w:p>
+      <w:pPr>
+        <w:spacing w:before="100" w:beforeAutospacing="1" w:after="100" w:afterAutospacing="1" w:line="240" w:lineRule="auto"/>
         <w:rPr>
           <w:rFonts w:ascii="Times New Roman" w:eastAsia="Times New Roman" w:hAnsi="Times New Roman" w:cs="Times New Roman"/>
           <w:kern w:val="0"/>
           <w14:ligatures w14:val="none"/>
         </w:rPr>
-        <w:t>a. Write the linear demand function and the linear supply function.</w:t>
-      </w:r>
+      </w:pPr>
     </w:p>
     <w:p>
       <w:pPr>
@@ -793,31 +910,31 @@
     <w:p>
       <w:pPr>
         <w:spacing w:before="100" w:beforeAutospacing="1" w:after="100" w:afterAutospacing="1" w:line="240" w:lineRule="auto"/>
+        <w:ind w:left="720"/>
         <w:rPr>
           <w:rFonts w:ascii="Times New Roman" w:eastAsia="Times New Roman" w:hAnsi="Times New Roman" w:cs="Times New Roman"/>
           <w:kern w:val="0"/>
           <w14:ligatures w14:val="none"/>
         </w:rPr>
       </w:pPr>
-    </w:p>
-    <w:p>
-      <w:pPr>
-        <w:spacing w:before="100" w:beforeAutospacing="1" w:after="100" w:afterAutospacing="1" w:line="240" w:lineRule="auto"/>
-        <w:ind w:left="720"/>
+      <w:r>
         <w:rPr>
           <w:rFonts w:ascii="Times New Roman" w:eastAsia="Times New Roman" w:hAnsi="Times New Roman" w:cs="Times New Roman"/>
           <w:kern w:val="0"/>
           <w14:ligatures w14:val="none"/>
         </w:rPr>
-      </w:pPr>
-      <w:r>
+        <w:t>b. Find the equilibrium point. At what price must the honey be sold so that quantity supplied equals quantity demanded?</w:t>
+      </w:r>
+    </w:p>
+    <w:p>
+      <w:pPr>
+        <w:spacing w:before="100" w:beforeAutospacing="1" w:after="100" w:afterAutospacing="1" w:line="240" w:lineRule="auto"/>
         <w:rPr>
           <w:rFonts w:ascii="Times New Roman" w:eastAsia="Times New Roman" w:hAnsi="Times New Roman" w:cs="Times New Roman"/>
           <w:kern w:val="0"/>
           <w14:ligatures w14:val="none"/>
         </w:rPr>
-        <w:t>b. Find the equilibrium point. At what price must the honey be sold so that quantity supplied equals quantity demanded?</w:t>
-      </w:r>
+      </w:pPr>
     </w:p>
     <w:p>
       <w:pPr>
@@ -872,29 +989,19 @@
     <w:p>
       <w:pPr>
         <w:spacing w:before="100" w:beforeAutospacing="1" w:after="100" w:afterAutospacing="1" w:line="240" w:lineRule="auto"/>
+        <w:ind w:firstLine="720"/>
         <w:rPr>
           <w:rFonts w:ascii="Times New Roman" w:eastAsia="Times New Roman" w:hAnsi="Times New Roman" w:cs="Times New Roman"/>
           <w:kern w:val="0"/>
           <w14:ligatures w14:val="none"/>
         </w:rPr>
       </w:pPr>
-    </w:p>
-    <w:p>
-      <w:pPr>
-        <w:spacing w:before="100" w:beforeAutospacing="1" w:after="100" w:afterAutospacing="1" w:line="240" w:lineRule="auto"/>
-        <w:ind w:firstLine="720"/>
+      <w:r>
         <w:rPr>
           <w:rFonts w:ascii="Times New Roman" w:eastAsia="Times New Roman" w:hAnsi="Times New Roman" w:cs="Times New Roman"/>
           <w:kern w:val="0"/>
           <w14:ligatures w14:val="none"/>
         </w:rPr>
-      </w:pPr>
-      <w:r>
-        <w:rPr>
-          <w:rFonts w:ascii="Times New Roman" w:eastAsia="Times New Roman" w:hAnsi="Times New Roman" w:cs="Times New Roman"/>
-          <w:kern w:val="0"/>
-          <w14:ligatures w14:val="none"/>
-        </w:rPr>
         <w:t>c. Graph both the demand and supply functions on the same set of axes.</w:t>
       </w:r>
     </w:p>
@@ -910,6 +1017,7 @@
         <w:rPr>
           <w:rFonts w:ascii="Times New Roman" w:hAnsi="Times New Roman" w:cs="Times New Roman"/>
         </w:rPr>
+        <w:lastRenderedPageBreak/>
         <w:br/>
       </w:r>
       <w:r>
@@ -1000,7 +1108,6 @@
           <w:b w:val="0"/>
           <w:bCs w:val="0"/>
         </w:rPr>
-        <w:lastRenderedPageBreak/>
         <w:t xml:space="preserve">     a. </w:t>
       </w:r>
       <w:r>
@@ -1337,7 +1444,6 @@
           <w:kern w:val="0"/>
           <w14:ligatures w14:val="none"/>
         </w:rPr>
-        <w:lastRenderedPageBreak/>
         <w:t>Two investment options that earn simple interest are available.</w:t>
       </w:r>
     </w:p>
@@ -1621,6 +1727,7 @@
         <w:br/>
       </w:r>
       <w:r>
+        <w:lastRenderedPageBreak/>
         <w:br/>
       </w:r>
     </w:p>
@@ -1671,7 +1778,6 @@
         <w:br/>
       </w:r>
       <w:r>
-        <w:lastRenderedPageBreak/>
         <w:br/>
       </w:r>
     </w:p>
@@ -2060,6 +2166,155 @@
     </w:lvl>
   </w:abstractNum>
   <w:abstractNum w:abstractNumId="4" w15:restartNumberingAfterBreak="0">
+    <w:nsid w:val="1A3B0F43"/>
+    <w:multiLevelType w:val="multilevel"/>
+    <w:tmpl w:val="5CEE98E4"/>
+    <w:lvl w:ilvl="0">
+      <w:start w:val="1"/>
+      <w:numFmt w:val="bullet"/>
+      <w:lvlText w:val=""/>
+      <w:lvlJc w:val="left"/>
+      <w:pPr>
+        <w:tabs>
+          <w:tab w:val="num" w:pos="720"/>
+        </w:tabs>
+        <w:ind w:left="720" w:hanging="360"/>
+      </w:pPr>
+      <w:rPr>
+        <w:rFonts w:ascii="Symbol" w:hAnsi="Symbol" w:hint="default"/>
+        <w:sz w:val="20"/>
+      </w:rPr>
+    </w:lvl>
+    <w:lvl w:ilvl="1" w:tentative="1">
+      <w:start w:val="1"/>
+      <w:numFmt w:val="bullet"/>
+      <w:lvlText w:val="o"/>
+      <w:lvlJc w:val="left"/>
+      <w:pPr>
+        <w:tabs>
+          <w:tab w:val="num" w:pos="1440"/>
+        </w:tabs>
+        <w:ind w:left="1440" w:hanging="360"/>
+      </w:pPr>
+      <w:rPr>
+        <w:rFonts w:ascii="Courier New" w:hAnsi="Courier New" w:hint="default"/>
+        <w:sz w:val="20"/>
+      </w:rPr>
+    </w:lvl>
+    <w:lvl w:ilvl="2" w:tentative="1">
+      <w:start w:val="1"/>
+      <w:numFmt w:val="bullet"/>
+      <w:lvlText w:val=""/>
+      <w:lvlJc w:val="left"/>
+      <w:pPr>
+        <w:tabs>
+          <w:tab w:val="num" w:pos="2160"/>
+        </w:tabs>
+        <w:ind w:left="2160" w:hanging="360"/>
+      </w:pPr>
+      <w:rPr>
+        <w:rFonts w:ascii="Wingdings" w:hAnsi="Wingdings" w:hint="default"/>
+        <w:sz w:val="20"/>
+      </w:rPr>
+    </w:lvl>
+    <w:lvl w:ilvl="3" w:tentative="1">
+      <w:start w:val="1"/>
+      <w:numFmt w:val="bullet"/>
+      <w:lvlText w:val=""/>
+      <w:lvlJc w:val="left"/>
+      <w:pPr>
+        <w:tabs>
+          <w:tab w:val="num" w:pos="2880"/>
+        </w:tabs>
+        <w:ind w:left="2880" w:hanging="360"/>
+      </w:pPr>
+      <w:rPr>
+        <w:rFonts w:ascii="Wingdings" w:hAnsi="Wingdings" w:hint="default"/>
+        <w:sz w:val="20"/>
+      </w:rPr>
+    </w:lvl>
+    <w:lvl w:ilvl="4" w:tentative="1">
+      <w:start w:val="1"/>
+      <w:numFmt w:val="bullet"/>
+      <w:lvlText w:val=""/>
+      <w:lvlJc w:val="left"/>
+      <w:pPr>
+        <w:tabs>
+          <w:tab w:val="num" w:pos="3600"/>
+        </w:tabs>
+        <w:ind w:left="3600" w:hanging="360"/>
+      </w:pPr>
+      <w:rPr>
+        <w:rFonts w:ascii="Wingdings" w:hAnsi="Wingdings" w:hint="default"/>
+        <w:sz w:val="20"/>
+      </w:rPr>
+    </w:lvl>
+    <w:lvl w:ilvl="5" w:tentative="1">
+      <w:start w:val="1"/>
+      <w:numFmt w:val="bullet"/>
+      <w:lvlText w:val=""/>
+      <w:lvlJc w:val="left"/>
+      <w:pPr>
+        <w:tabs>
+          <w:tab w:val="num" w:pos="4320"/>
+        </w:tabs>
+        <w:ind w:left="4320" w:hanging="360"/>
+      </w:pPr>
+      <w:rPr>
+        <w:rFonts w:ascii="Wingdings" w:hAnsi="Wingdings" w:hint="default"/>
+        <w:sz w:val="20"/>
+      </w:rPr>
+    </w:lvl>
+    <w:lvl w:ilvl="6" w:tentative="1">
+      <w:start w:val="1"/>
+      <w:numFmt w:val="bullet"/>
+      <w:lvlText w:val=""/>
+      <w:lvlJc w:val="left"/>
+      <w:pPr>
+        <w:tabs>
+          <w:tab w:val="num" w:pos="5040"/>
+        </w:tabs>
+        <w:ind w:left="5040" w:hanging="360"/>
+      </w:pPr>
+      <w:rPr>
+        <w:rFonts w:ascii="Wingdings" w:hAnsi="Wingdings" w:hint="default"/>
+        <w:sz w:val="20"/>
+      </w:rPr>
+    </w:lvl>
+    <w:lvl w:ilvl="7" w:tentative="1">
+      <w:start w:val="1"/>
+      <w:numFmt w:val="bullet"/>
+      <w:lvlText w:val=""/>
+      <w:lvlJc w:val="left"/>
+      <w:pPr>
+        <w:tabs>
+          <w:tab w:val="num" w:pos="5760"/>
+        </w:tabs>
+        <w:ind w:left="5760" w:hanging="360"/>
+      </w:pPr>
+      <w:rPr>
+        <w:rFonts w:ascii="Wingdings" w:hAnsi="Wingdings" w:hint="default"/>
+        <w:sz w:val="20"/>
+      </w:rPr>
+    </w:lvl>
+    <w:lvl w:ilvl="8" w:tentative="1">
+      <w:start w:val="1"/>
+      <w:numFmt w:val="bullet"/>
+      <w:lvlText w:val=""/>
+      <w:lvlJc w:val="left"/>
+      <w:pPr>
+        <w:tabs>
+          <w:tab w:val="num" w:pos="6480"/>
+        </w:tabs>
+        <w:ind w:left="6480" w:hanging="360"/>
+      </w:pPr>
+      <w:rPr>
+        <w:rFonts w:ascii="Wingdings" w:hAnsi="Wingdings" w:hint="default"/>
+        <w:sz w:val="20"/>
+      </w:rPr>
+    </w:lvl>
+  </w:abstractNum>
+  <w:abstractNum w:abstractNumId="5" w15:restartNumberingAfterBreak="0">
     <w:nsid w:val="1C9F43C9"/>
     <w:multiLevelType w:val="hybridMultilevel"/>
     <w:tmpl w:val="2A3CBBD8"/>
@@ -2148,7 +2403,7 @@
       </w:pPr>
     </w:lvl>
   </w:abstractNum>
-  <w:abstractNum w:abstractNumId="5" w15:restartNumberingAfterBreak="0">
+  <w:abstractNum w:abstractNumId="6" w15:restartNumberingAfterBreak="0">
     <w:nsid w:val="34916567"/>
     <w:multiLevelType w:val="hybridMultilevel"/>
     <w:tmpl w:val="428E967A"/>
@@ -2237,7 +2492,7 @@
       </w:pPr>
     </w:lvl>
   </w:abstractNum>
-  <w:abstractNum w:abstractNumId="6" w15:restartNumberingAfterBreak="0">
+  <w:abstractNum w:abstractNumId="7" w15:restartNumberingAfterBreak="0">
     <w:nsid w:val="473175F7"/>
     <w:multiLevelType w:val="hybridMultilevel"/>
     <w:tmpl w:val="96223636"/>
@@ -2326,7 +2581,7 @@
       </w:pPr>
     </w:lvl>
   </w:abstractNum>
-  <w:abstractNum w:abstractNumId="7" w15:restartNumberingAfterBreak="0">
+  <w:abstractNum w:abstractNumId="8" w15:restartNumberingAfterBreak="0">
     <w:nsid w:val="47A72312"/>
     <w:multiLevelType w:val="multilevel"/>
     <w:tmpl w:val="2034CEB6"/>
@@ -2475,7 +2730,7 @@
       </w:rPr>
     </w:lvl>
   </w:abstractNum>
-  <w:abstractNum w:abstractNumId="8" w15:restartNumberingAfterBreak="0">
+  <w:abstractNum w:abstractNumId="9" w15:restartNumberingAfterBreak="0">
     <w:nsid w:val="48E000A8"/>
     <w:multiLevelType w:val="hybridMultilevel"/>
     <w:tmpl w:val="8E50FDB2"/>
@@ -2564,7 +2819,7 @@
       </w:pPr>
     </w:lvl>
   </w:abstractNum>
-  <w:abstractNum w:abstractNumId="9" w15:restartNumberingAfterBreak="0">
+  <w:abstractNum w:abstractNumId="10" w15:restartNumberingAfterBreak="0">
     <w:nsid w:val="4991772C"/>
     <w:multiLevelType w:val="hybridMultilevel"/>
     <w:tmpl w:val="BA525A9E"/>
@@ -2653,7 +2908,7 @@
       </w:pPr>
     </w:lvl>
   </w:abstractNum>
-  <w:abstractNum w:abstractNumId="10" w15:restartNumberingAfterBreak="0">
+  <w:abstractNum w:abstractNumId="11" w15:restartNumberingAfterBreak="0">
     <w:nsid w:val="49AE6EC8"/>
     <w:multiLevelType w:val="hybridMultilevel"/>
     <w:tmpl w:val="38489ACC"/>
@@ -2742,7 +2997,7 @@
       </w:pPr>
     </w:lvl>
   </w:abstractNum>
-  <w:abstractNum w:abstractNumId="11" w15:restartNumberingAfterBreak="0">
+  <w:abstractNum w:abstractNumId="12" w15:restartNumberingAfterBreak="0">
     <w:nsid w:val="528917DE"/>
     <w:multiLevelType w:val="hybridMultilevel"/>
     <w:tmpl w:val="B5FC3930"/>
@@ -2831,7 +3086,7 @@
       </w:pPr>
     </w:lvl>
   </w:abstractNum>
-  <w:abstractNum w:abstractNumId="12" w15:restartNumberingAfterBreak="0">
+  <w:abstractNum w:abstractNumId="13" w15:restartNumberingAfterBreak="0">
     <w:nsid w:val="52E86191"/>
     <w:multiLevelType w:val="hybridMultilevel"/>
     <w:tmpl w:val="C090F6E2"/>
@@ -2920,7 +3175,7 @@
       </w:pPr>
     </w:lvl>
   </w:abstractNum>
-  <w:abstractNum w:abstractNumId="13" w15:restartNumberingAfterBreak="0">
+  <w:abstractNum w:abstractNumId="14" w15:restartNumberingAfterBreak="0">
     <w:nsid w:val="574B176A"/>
     <w:multiLevelType w:val="hybridMultilevel"/>
     <w:tmpl w:val="8A265728"/>
@@ -3009,7 +3264,7 @@
       </w:pPr>
     </w:lvl>
   </w:abstractNum>
-  <w:abstractNum w:abstractNumId="14" w15:restartNumberingAfterBreak="0">
+  <w:abstractNum w:abstractNumId="15" w15:restartNumberingAfterBreak="0">
     <w:nsid w:val="68610C39"/>
     <w:multiLevelType w:val="hybridMultilevel"/>
     <w:tmpl w:val="DBA045E6"/>
@@ -3098,7 +3353,7 @@
       </w:pPr>
     </w:lvl>
   </w:abstractNum>
-  <w:abstractNum w:abstractNumId="15" w15:restartNumberingAfterBreak="0">
+  <w:abstractNum w:abstractNumId="16" w15:restartNumberingAfterBreak="0">
     <w:nsid w:val="7DA877B5"/>
     <w:multiLevelType w:val="hybridMultilevel"/>
     <w:tmpl w:val="16922A82"/>
@@ -3191,10 +3446,10 @@
     <w:abstractNumId w:val="3"/>
   </w:num>
   <w:num w:numId="2" w16cid:durableId="2562269">
-    <w:abstractNumId w:val="15"/>
+    <w:abstractNumId w:val="16"/>
   </w:num>
   <w:num w:numId="3" w16cid:durableId="1724983892">
-    <w:abstractNumId w:val="11"/>
+    <w:abstractNumId w:val="12"/>
   </w:num>
   <w:num w:numId="4" w16cid:durableId="141702609">
     <w:abstractNumId w:val="1"/>
@@ -3203,37 +3458,40 @@
     <w:abstractNumId w:val="2"/>
   </w:num>
   <w:num w:numId="6" w16cid:durableId="1342201535">
-    <w:abstractNumId w:val="6"/>
+    <w:abstractNumId w:val="7"/>
   </w:num>
   <w:num w:numId="7" w16cid:durableId="357850359">
-    <w:abstractNumId w:val="4"/>
+    <w:abstractNumId w:val="5"/>
   </w:num>
   <w:num w:numId="8" w16cid:durableId="1784416536">
-    <w:abstractNumId w:val="7"/>
+    <w:abstractNumId w:val="8"/>
   </w:num>
   <w:num w:numId="9" w16cid:durableId="2138602547">
+    <w:abstractNumId w:val="14"/>
+  </w:num>
+  <w:num w:numId="10" w16cid:durableId="292295608">
     <w:abstractNumId w:val="13"/>
   </w:num>
-  <w:num w:numId="10" w16cid:durableId="292295608">
-    <w:abstractNumId w:val="12"/>
-  </w:num>
   <w:num w:numId="11" w16cid:durableId="346565124">
-    <w:abstractNumId w:val="10"/>
+    <w:abstractNumId w:val="11"/>
   </w:num>
   <w:num w:numId="12" w16cid:durableId="359015866">
-    <w:abstractNumId w:val="8"/>
+    <w:abstractNumId w:val="9"/>
   </w:num>
   <w:num w:numId="13" w16cid:durableId="743725024">
-    <w:abstractNumId w:val="14"/>
+    <w:abstractNumId w:val="15"/>
   </w:num>
   <w:num w:numId="14" w16cid:durableId="1062369492">
     <w:abstractNumId w:val="0"/>
   </w:num>
   <w:num w:numId="15" w16cid:durableId="266230240">
-    <w:abstractNumId w:val="5"/>
+    <w:abstractNumId w:val="6"/>
   </w:num>
   <w:num w:numId="16" w16cid:durableId="1764688674">
-    <w:abstractNumId w:val="9"/>
+    <w:abstractNumId w:val="10"/>
+  </w:num>
+  <w:num w:numId="17" w16cid:durableId="1714841156">
+    <w:abstractNumId w:val="4"/>
   </w:num>
 </w:numbering>
 </file>

--- a/exams/exam1_practice2.docx
+++ b/exams/exam1_practice2.docx
@@ -47,12 +47,6 @@
           <w:bCs/>
         </w:rPr>
         <w:br/>
-      </w:r>
-      <w:r>
-        <w:rPr>
-          <w:b/>
-          <w:bCs/>
-        </w:rPr>
         <w:t>Exam Guidelines</w:t>
       </w:r>
       <w:r>
@@ -625,7 +619,7 @@
           </mc:Choice>
           <mc:Fallback>
             <w:pict>
-              <v:rect w14:anchorId="26A4B203" id="Rectangle 1" o:spid="_x0000_s1026" style="width:24.1pt;height:24.1pt;visibility:visible;mso-wrap-style:square;mso-left-percent:-10001;mso-top-percent:-10001;mso-position-horizontal:absolute;mso-position-horizontal-relative:char;mso-position-vertical:absolute;mso-position-vertical-relative:line;mso-left-percent:-10001;mso-top-percent:-10001;v-text-anchor:top" o:gfxdata="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" filled="f" stroked="f">
+              <v:rect w14:anchorId="26A4B203" id="Rectangle 1" o:spid="_x0000_s1026" style="width:24.1pt;height:24.1pt;visibility:visible;mso-wrap-style:square;mso-left-percent:-10001;mso-top-percent:-10001;mso-position-horizontal:absolute;mso-position-horizontal-relative:char;mso-position-vertical:absolute;mso-position-vertical-relative:line;mso-left-percent:-10001;mso-top-percent:-10001;v-text-anchor:top" o:gfxdata="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" filled="f" stroked="f">
                 <o:lock v:ext="edit" aspectratio="t"/>
                 <w10:anchorlock/>
               </v:rect>
@@ -988,25 +982,6 @@
     </w:p>
     <w:p>
       <w:pPr>
-        <w:spacing w:before="100" w:beforeAutospacing="1" w:after="100" w:afterAutospacing="1" w:line="240" w:lineRule="auto"/>
-        <w:ind w:firstLine="720"/>
-        <w:rPr>
-          <w:rFonts w:ascii="Times New Roman" w:eastAsia="Times New Roman" w:hAnsi="Times New Roman" w:cs="Times New Roman"/>
-          <w:kern w:val="0"/>
-          <w14:ligatures w14:val="none"/>
-        </w:rPr>
-      </w:pPr>
-      <w:r>
-        <w:rPr>
-          <w:rFonts w:ascii="Times New Roman" w:eastAsia="Times New Roman" w:hAnsi="Times New Roman" w:cs="Times New Roman"/>
-          <w:kern w:val="0"/>
-          <w14:ligatures w14:val="none"/>
-        </w:rPr>
-        <w:t>c. Graph both the demand and supply functions on the same set of axes.</w:t>
-      </w:r>
-    </w:p>
-    <w:p>
-      <w:pPr>
         <w:spacing w:after="0" w:line="240" w:lineRule="auto"/>
         <w:ind w:left="720"/>
         <w:rPr>
@@ -1017,41 +992,21 @@
         <w:rPr>
           <w:rFonts w:ascii="Times New Roman" w:hAnsi="Times New Roman" w:cs="Times New Roman"/>
         </w:rPr>
+        <w:br/>
+      </w:r>
+      <w:r>
+        <w:rPr>
+          <w:rFonts w:ascii="Times New Roman" w:hAnsi="Times New Roman" w:cs="Times New Roman"/>
+        </w:rPr>
+        <w:br/>
+      </w:r>
+      <w:r>
+        <w:rPr>
+          <w:rFonts w:ascii="Times New Roman" w:hAnsi="Times New Roman" w:cs="Times New Roman"/>
+        </w:rPr>
         <w:lastRenderedPageBreak/>
         <w:br/>
       </w:r>
-      <w:r>
-        <w:rPr>
-          <w:rFonts w:ascii="Times New Roman" w:hAnsi="Times New Roman" w:cs="Times New Roman"/>
-        </w:rPr>
-        <w:br/>
-      </w:r>
-      <w:r>
-        <w:rPr>
-          <w:rFonts w:ascii="Times New Roman" w:hAnsi="Times New Roman" w:cs="Times New Roman"/>
-        </w:rPr>
-        <w:br/>
-      </w:r>
-      <w:r>
-        <w:rPr>
-          <w:rFonts w:ascii="Times New Roman" w:hAnsi="Times New Roman" w:cs="Times New Roman"/>
-        </w:rPr>
-        <w:br/>
-      </w:r>
-      <w:r>
-        <w:rPr>
-          <w:rFonts w:ascii="Times New Roman" w:hAnsi="Times New Roman" w:cs="Times New Roman"/>
-        </w:rPr>
-        <w:br/>
-      </w:r>
-    </w:p>
-    <w:p>
-      <w:pPr>
-        <w:spacing w:after="0" w:line="240" w:lineRule="auto"/>
-        <w:rPr>
-          <w:rFonts w:ascii="Times New Roman" w:hAnsi="Times New Roman" w:cs="Times New Roman"/>
-        </w:rPr>
-      </w:pPr>
     </w:p>
     <w:p>
       <w:pPr>
@@ -1727,7 +1682,6 @@
         <w:br/>
       </w:r>
       <w:r>
-        <w:lastRenderedPageBreak/>
         <w:br/>
       </w:r>
     </w:p>
@@ -1763,6 +1717,7 @@
         <w:br/>
       </w:r>
       <w:r>
+        <w:lastRenderedPageBreak/>
         <w:br/>
       </w:r>
       <w:r>
